--- a/ProjectIsReal/ข้อมูลวิเคราะห์/วิเคราะห์ อัตราคนว่างงานกับวุฒิการศึกษา.docx
+++ b/ProjectIsReal/ข้อมูลวิเคราะห์/วิเคราะห์ อัตราคนว่างงานกับวุฒิการศึกษา.docx
@@ -218,7 +218,7 @@
     <w:p>
       <w:pPr>
         <w:rPr>
-          <w:rFonts w:cs="Cordia New" w:hint="cs"/>
+          <w:rFonts w:cs="Cordia New"/>
           <w:sz w:val="28"/>
           <w:szCs w:val="36"/>
         </w:rPr>
@@ -349,63 +349,8 @@
           <w:szCs w:val="36"/>
         </w:rPr>
       </w:pPr>
-    </w:p>
-    <w:p>
-      <w:pPr>
-        <w:rPr>
-          <w:sz w:val="28"/>
-          <w:szCs w:val="36"/>
-        </w:rPr>
-      </w:pPr>
-    </w:p>
-    <w:p>
-      <w:pPr>
-        <w:rPr>
-          <w:sz w:val="28"/>
-          <w:szCs w:val="36"/>
-        </w:rPr>
-      </w:pPr>
-    </w:p>
-    <w:p>
-      <w:pPr>
-        <w:rPr>
-          <w:sz w:val="28"/>
-          <w:szCs w:val="36"/>
-        </w:rPr>
-      </w:pPr>
-    </w:p>
-    <w:p>
-      <w:pPr>
-        <w:rPr>
-          <w:sz w:val="28"/>
-          <w:szCs w:val="36"/>
-        </w:rPr>
-      </w:pPr>
-    </w:p>
-    <w:p>
-      <w:pPr>
-        <w:rPr>
-          <w:sz w:val="28"/>
-          <w:szCs w:val="36"/>
-        </w:rPr>
-      </w:pPr>
-    </w:p>
-    <w:p>
-      <w:pPr>
-        <w:rPr>
-          <w:sz w:val="28"/>
-          <w:szCs w:val="36"/>
-        </w:rPr>
-      </w:pPr>
-    </w:p>
-    <w:p>
-      <w:pPr>
-        <w:rPr>
-          <w:rFonts w:hint="cs"/>
-          <w:sz w:val="28"/>
-          <w:szCs w:val="36"/>
-        </w:rPr>
-      </w:pPr>
+      <w:bookmarkStart w:id="0" w:name="_GoBack"/>
+      <w:bookmarkEnd w:id="0"/>
       <w:r>
         <w:rPr>
           <w:rFonts w:hint="cs"/>
@@ -465,7 +410,6 @@
     <w:p>
       <w:pPr>
         <w:rPr>
-          <w:rFonts w:hint="cs"/>
           <w:sz w:val="28"/>
           <w:szCs w:val="36"/>
           <w:cs/>
@@ -489,8 +433,6 @@
         </w:rPr>
         <w:t>เดวเขียน</w:t>
       </w:r>
-      <w:bookmarkStart w:id="0" w:name="_GoBack"/>
-      <w:bookmarkEnd w:id="0"/>
     </w:p>
     <w:sectPr>
       <w:pgSz w:w="11906" w:h="16838"/>
@@ -1131,11 +1073,11 @@
         </c:dLbls>
         <c:gapWidth val="219"/>
         <c:overlap val="-27"/>
-        <c:axId val="351678728"/>
-        <c:axId val="351679120"/>
+        <c:axId val="420948304"/>
+        <c:axId val="420940072"/>
       </c:barChart>
       <c:catAx>
-        <c:axId val="351678728"/>
+        <c:axId val="420948304"/>
         <c:scaling>
           <c:orientation val="minMax"/>
         </c:scaling>
@@ -1178,7 +1120,7 @@
             <a:endParaRPr lang="en-US"/>
           </a:p>
         </c:txPr>
-        <c:crossAx val="351679120"/>
+        <c:crossAx val="420940072"/>
         <c:crosses val="autoZero"/>
         <c:auto val="1"/>
         <c:lblAlgn val="ctr"/>
@@ -1186,7 +1128,7 @@
         <c:noMultiLvlLbl val="0"/>
       </c:catAx>
       <c:valAx>
-        <c:axId val="351679120"/>
+        <c:axId val="420940072"/>
         <c:scaling>
           <c:orientation val="minMax"/>
         </c:scaling>
@@ -1237,7 +1179,7 @@
             <a:endParaRPr lang="en-US"/>
           </a:p>
         </c:txPr>
-        <c:crossAx val="351678728"/>
+        <c:crossAx val="420948304"/>
         <c:crosses val="autoZero"/>
         <c:crossBetween val="between"/>
       </c:valAx>
@@ -1802,11 +1744,11 @@
         </c:dLbls>
         <c:gapWidth val="219"/>
         <c:overlap val="-27"/>
-        <c:axId val="316805728"/>
-        <c:axId val="316806120"/>
+        <c:axId val="420940856"/>
+        <c:axId val="420946736"/>
       </c:barChart>
       <c:catAx>
-        <c:axId val="316805728"/>
+        <c:axId val="420940856"/>
         <c:scaling>
           <c:orientation val="minMax"/>
         </c:scaling>
@@ -1849,7 +1791,7 @@
             <a:endParaRPr lang="en-US"/>
           </a:p>
         </c:txPr>
-        <c:crossAx val="316806120"/>
+        <c:crossAx val="420946736"/>
         <c:crosses val="autoZero"/>
         <c:auto val="1"/>
         <c:lblAlgn val="ctr"/>
@@ -1857,7 +1799,7 @@
         <c:noMultiLvlLbl val="0"/>
       </c:catAx>
       <c:valAx>
-        <c:axId val="316806120"/>
+        <c:axId val="420946736"/>
         <c:scaling>
           <c:orientation val="minMax"/>
         </c:scaling>
@@ -1908,7 +1850,7 @@
             <a:endParaRPr lang="en-US"/>
           </a:p>
         </c:txPr>
-        <c:crossAx val="316805728"/>
+        <c:crossAx val="420940856"/>
         <c:crosses val="autoZero"/>
         <c:crossBetween val="between"/>
       </c:valAx>
@@ -2509,11 +2451,11 @@
         </c:dLbls>
         <c:gapWidth val="219"/>
         <c:overlap val="-27"/>
-        <c:axId val="346591272"/>
-        <c:axId val="346591664"/>
+        <c:axId val="420939680"/>
+        <c:axId val="420936152"/>
       </c:barChart>
       <c:catAx>
-        <c:axId val="346591272"/>
+        <c:axId val="420939680"/>
         <c:scaling>
           <c:orientation val="minMax"/>
         </c:scaling>
@@ -2556,7 +2498,7 @@
             <a:endParaRPr lang="en-US"/>
           </a:p>
         </c:txPr>
-        <c:crossAx val="346591664"/>
+        <c:crossAx val="420936152"/>
         <c:crosses val="autoZero"/>
         <c:auto val="1"/>
         <c:lblAlgn val="ctr"/>
@@ -2564,7 +2506,7 @@
         <c:noMultiLvlLbl val="0"/>
       </c:catAx>
       <c:valAx>
-        <c:axId val="346591664"/>
+        <c:axId val="420936152"/>
         <c:scaling>
           <c:orientation val="minMax"/>
         </c:scaling>
@@ -2615,7 +2557,7 @@
             <a:endParaRPr lang="en-US"/>
           </a:p>
         </c:txPr>
-        <c:crossAx val="346591272"/>
+        <c:crossAx val="420939680"/>
         <c:crosses val="autoZero"/>
         <c:crossBetween val="between"/>
       </c:valAx>

--- a/ProjectIsReal/ข้อมูลวิเคราะห์/วิเคราะห์ อัตราคนว่างงานกับวุฒิการศึกษา.docx
+++ b/ProjectIsReal/ข้อมูลวิเคราะห์/วิเคราะห์ อัตราคนว่างงานกับวุฒิการศึกษา.docx
@@ -349,8 +349,6 @@
           <w:szCs w:val="36"/>
         </w:rPr>
       </w:pPr>
-      <w:bookmarkStart w:id="0" w:name="_GoBack"/>
-      <w:bookmarkEnd w:id="0"/>
       <w:r>
         <w:rPr>
           <w:rFonts w:hint="cs"/>
@@ -412,7 +410,7 @@
         <w:rPr>
           <w:sz w:val="28"/>
           <w:szCs w:val="36"/>
-          <w:cs/>
+          <w:lang w:val="en-US"/>
         </w:rPr>
       </w:pPr>
       <w:r>
@@ -422,7 +420,143 @@
           <w:szCs w:val="36"/>
           <w:cs/>
         </w:rPr>
-        <w:t>จากข้อมูล ......</w:t>
+        <w:t>จากข้อมูล ..</w:t>
+      </w:r>
+      <w:r>
+        <w:rPr>
+          <w:rFonts w:hint="cs"/>
+          <w:sz w:val="28"/>
+          <w:szCs w:val="36"/>
+          <w:cs/>
+          <w:lang w:val="en-US"/>
+        </w:rPr>
+        <w:t>พบว่า สัดส่วนความต้องการบุคคลที่จบ ในระดับต่ำกว่า ม.ปลายนั้นมีเพียง 8.8</w:t>
+      </w:r>
+      <w:r>
+        <w:rPr>
+          <w:sz w:val="28"/>
+          <w:szCs w:val="36"/>
+        </w:rPr>
+        <w:t>%</w:t>
+      </w:r>
+    </w:p>
+    <w:p>
+      <w:pPr>
+        <w:rPr>
+          <w:rFonts w:hint="cs"/>
+          <w:sz w:val="28"/>
+          <w:szCs w:val="36"/>
+          <w:lang w:val="en-US"/>
+        </w:rPr>
+      </w:pPr>
+      <w:r>
+        <w:rPr>
+          <w:rFonts w:hint="cs"/>
+          <w:sz w:val="28"/>
+          <w:szCs w:val="36"/>
+          <w:cs/>
+          <w:lang w:val="en-US"/>
+        </w:rPr>
+        <w:t>จากผู้ว่างงานจริงที่มีวุฒิต่ำกว่าม.ปลาย ซึ่งทำให้กลุ่มนี้มีโอกาสตกงานตกไปสูง เพราะไม่เป็นที่ต้องการของตลาดมากนัก</w:t>
+      </w:r>
+    </w:p>
+    <w:p>
+      <w:pPr>
+        <w:rPr>
+          <w:sz w:val="28"/>
+          <w:szCs w:val="36"/>
+          <w:lang w:val="en-US"/>
+        </w:rPr>
+      </w:pPr>
+      <w:r>
+        <w:rPr>
+          <w:sz w:val="28"/>
+          <w:szCs w:val="36"/>
+          <w:cs/>
+          <w:lang w:val="en-US"/>
+        </w:rPr>
+        <w:tab/>
+      </w:r>
+      <w:r>
+        <w:rPr>
+          <w:rFonts w:hint="cs"/>
+          <w:sz w:val="28"/>
+          <w:szCs w:val="36"/>
+          <w:cs/>
+          <w:lang w:val="en-US"/>
+        </w:rPr>
+        <w:t>ต่อมาในส่วนของอนุปริญญาและม.ปลายนั้น ตลาดมีความต้องการงานอยู่ที่ 33.53</w:t>
+      </w:r>
+      <w:r>
+        <w:rPr>
+          <w:sz w:val="28"/>
+          <w:szCs w:val="36"/>
+        </w:rPr>
+        <w:t>%</w:t>
+      </w:r>
+    </w:p>
+    <w:p>
+      <w:pPr>
+        <w:rPr>
+          <w:sz w:val="28"/>
+          <w:szCs w:val="36"/>
+          <w:lang w:val="en-US"/>
+        </w:rPr>
+      </w:pPr>
+      <w:r>
+        <w:rPr>
+          <w:rFonts w:hint="cs"/>
+          <w:sz w:val="28"/>
+          <w:szCs w:val="36"/>
+          <w:cs/>
+          <w:lang w:val="en-US"/>
+        </w:rPr>
+        <w:t>จากผู้ว่างงานจริงที่เป็น</w:t>
+      </w:r>
+      <w:r>
+        <w:rPr>
+          <w:rFonts w:hint="cs"/>
+          <w:sz w:val="28"/>
+          <w:szCs w:val="36"/>
+          <w:cs/>
+          <w:lang w:val="en-US"/>
+        </w:rPr>
+        <w:t>อนุปริญญาและม.ปลาย</w:t>
+      </w:r>
+    </w:p>
+    <w:p>
+      <w:pPr>
+        <w:rPr>
+          <w:sz w:val="28"/>
+          <w:szCs w:val="36"/>
+          <w:lang w:val="en-US"/>
+        </w:rPr>
+      </w:pPr>
+      <w:r>
+        <w:rPr>
+          <w:sz w:val="28"/>
+          <w:szCs w:val="36"/>
+          <w:cs/>
+          <w:lang w:val="en-US"/>
+        </w:rPr>
+        <w:tab/>
+      </w:r>
+      <w:r>
+        <w:rPr>
+          <w:rFonts w:hint="cs"/>
+          <w:sz w:val="28"/>
+          <w:szCs w:val="36"/>
+          <w:cs/>
+          <w:lang w:val="en-US"/>
+        </w:rPr>
+        <w:t>ในส่วนปริญญาตรี เป็นกลุ่มที่มีประมาณความต้องการคนที่สูงที่สุด แต่ด้วยปริมาณคนว่างงานจริงที่สูงตาม ทำให้มีโอกาศได้งานอยู่ที่ 34.67</w:t>
+      </w:r>
+      <w:r>
+        <w:rPr>
+          <w:sz w:val="28"/>
+          <w:szCs w:val="36"/>
+        </w:rPr>
+        <w:t xml:space="preserve">% </w:t>
       </w:r>
       <w:r>
         <w:rPr>
@@ -431,8 +565,10 @@
           <w:szCs w:val="36"/>
           <w:cs/>
         </w:rPr>
-        <w:t>เดวเขียน</w:t>
+        <w:t>จากผู้ว่างงานจริงเท่านั้น</w:t>
       </w:r>
+      <w:bookmarkStart w:id="0" w:name="_GoBack"/>
+      <w:bookmarkEnd w:id="0"/>
     </w:p>
     <w:sectPr>
       <w:pgSz w:w="11906" w:h="16838"/>
@@ -1073,11 +1209,11 @@
         </c:dLbls>
         <c:gapWidth val="219"/>
         <c:overlap val="-27"/>
-        <c:axId val="420948304"/>
-        <c:axId val="420940072"/>
+        <c:axId val="320397576"/>
+        <c:axId val="320388560"/>
       </c:barChart>
       <c:catAx>
-        <c:axId val="420948304"/>
+        <c:axId val="320397576"/>
         <c:scaling>
           <c:orientation val="minMax"/>
         </c:scaling>
@@ -1120,7 +1256,7 @@
             <a:endParaRPr lang="en-US"/>
           </a:p>
         </c:txPr>
-        <c:crossAx val="420940072"/>
+        <c:crossAx val="320388560"/>
         <c:crosses val="autoZero"/>
         <c:auto val="1"/>
         <c:lblAlgn val="ctr"/>
@@ -1128,7 +1264,7 @@
         <c:noMultiLvlLbl val="0"/>
       </c:catAx>
       <c:valAx>
-        <c:axId val="420940072"/>
+        <c:axId val="320388560"/>
         <c:scaling>
           <c:orientation val="minMax"/>
         </c:scaling>
@@ -1179,7 +1315,7 @@
             <a:endParaRPr lang="en-US"/>
           </a:p>
         </c:txPr>
-        <c:crossAx val="420948304"/>
+        <c:crossAx val="320397576"/>
         <c:crosses val="autoZero"/>
         <c:crossBetween val="between"/>
       </c:valAx>
@@ -1744,11 +1880,11 @@
         </c:dLbls>
         <c:gapWidth val="219"/>
         <c:overlap val="-27"/>
-        <c:axId val="420940856"/>
-        <c:axId val="420946736"/>
+        <c:axId val="320403064"/>
+        <c:axId val="317275744"/>
       </c:barChart>
       <c:catAx>
-        <c:axId val="420940856"/>
+        <c:axId val="320403064"/>
         <c:scaling>
           <c:orientation val="minMax"/>
         </c:scaling>
@@ -1791,7 +1927,7 @@
             <a:endParaRPr lang="en-US"/>
           </a:p>
         </c:txPr>
-        <c:crossAx val="420946736"/>
+        <c:crossAx val="317275744"/>
         <c:crosses val="autoZero"/>
         <c:auto val="1"/>
         <c:lblAlgn val="ctr"/>
@@ -1799,7 +1935,7 @@
         <c:noMultiLvlLbl val="0"/>
       </c:catAx>
       <c:valAx>
-        <c:axId val="420946736"/>
+        <c:axId val="317275744"/>
         <c:scaling>
           <c:orientation val="minMax"/>
         </c:scaling>
@@ -1850,7 +1986,7 @@
             <a:endParaRPr lang="en-US"/>
           </a:p>
         </c:txPr>
-        <c:crossAx val="420940856"/>
+        <c:crossAx val="320403064"/>
         <c:crosses val="autoZero"/>
         <c:crossBetween val="between"/>
       </c:valAx>
@@ -2451,11 +2587,11 @@
         </c:dLbls>
         <c:gapWidth val="219"/>
         <c:overlap val="-27"/>
-        <c:axId val="420939680"/>
-        <c:axId val="420936152"/>
+        <c:axId val="317276136"/>
+        <c:axId val="317278096"/>
       </c:barChart>
       <c:catAx>
-        <c:axId val="420939680"/>
+        <c:axId val="317276136"/>
         <c:scaling>
           <c:orientation val="minMax"/>
         </c:scaling>
@@ -2498,7 +2634,7 @@
             <a:endParaRPr lang="en-US"/>
           </a:p>
         </c:txPr>
-        <c:crossAx val="420936152"/>
+        <c:crossAx val="317278096"/>
         <c:crosses val="autoZero"/>
         <c:auto val="1"/>
         <c:lblAlgn val="ctr"/>
@@ -2506,7 +2642,7 @@
         <c:noMultiLvlLbl val="0"/>
       </c:catAx>
       <c:valAx>
-        <c:axId val="420936152"/>
+        <c:axId val="317278096"/>
         <c:scaling>
           <c:orientation val="minMax"/>
         </c:scaling>
@@ -2557,7 +2693,7 @@
             <a:endParaRPr lang="en-US"/>
           </a:p>
         </c:txPr>
-        <c:crossAx val="420939680"/>
+        <c:crossAx val="317276136"/>
         <c:crosses val="autoZero"/>
         <c:crossBetween val="between"/>
       </c:valAx>
